--- a/17.复制/1. MySQL5.7复制.docx
+++ b/17.复制/1. MySQL5.7复制.docx
@@ -2451,6 +2451,9 @@
     <w:p>
       <w:pPr>
         <w:pStyle w:val="3"/>
+        <w:rPr>
+          <w:rFonts w:hint="eastAsia"/>
+        </w:rPr>
       </w:pPr>
       <w:r>
         <w:rPr>
@@ -2461,6 +2464,49 @@
     </w:p>
     <w:p>
       <w:pPr>
+        <w:pStyle w:val="3"/>
+        <w:rPr>
+          <w:rFonts w:hint="eastAsia"/>
+          <w:lang w:val="en-US" w:eastAsia="zh-CN"/>
+        </w:rPr>
+      </w:pPr>
+      <w:r>
+        <w:rPr>
+          <w:rFonts w:hint="eastAsia"/>
+          <w:lang w:val="en-US" w:eastAsia="zh-CN"/>
+        </w:rPr>
+        <w:t>复制启动选项</w:t>
+      </w:r>
+    </w:p>
+    <w:p>
+      <w:pPr>
+        <w:rPr>
+          <w:rFonts w:hint="eastAsia"/>
+          <w:lang w:val="en-US" w:eastAsia="zh-CN"/>
+        </w:rPr>
+      </w:pPr>
+      <w:bookmarkStart w:id="0" w:name="_GoBack"/>
+      <w:bookmarkEnd w:id="0"/>
+    </w:p>
+    <w:p>
+      <w:pPr>
+        <w:pStyle w:val="3"/>
+        <w:rPr>
+          <w:rFonts w:hint="eastAsia"/>
+          <w:lang w:val="en-US" w:eastAsia="zh-CN"/>
+        </w:rPr>
+      </w:pPr>
+      <w:r>
+        <w:rPr>
+          <w:rFonts w:hint="eastAsia"/>
+          <w:lang w:val="en-US" w:eastAsia="zh-CN"/>
+        </w:rPr>
+        <w:t>日常运维</w:t>
+      </w:r>
+    </w:p>
+    <w:p/>
+    <w:p>
+      <w:pPr>
         <w:pStyle w:val="2"/>
       </w:pPr>
       <w:r>
@@ -2512,7 +2558,6 @@
         <w:t>命名配置复制</w:t>
       </w:r>
     </w:p>
-    <w:p/>
     <w:p>
       <w:pPr>
         <w:pStyle w:val="2"/>
@@ -2982,8 +3027,6 @@
           </wp:inline>
         </w:drawing>
       </w:r>
-      <w:bookmarkStart w:id="0" w:name="_GoBack"/>
-      <w:bookmarkEnd w:id="0"/>
     </w:p>
     <w:sectPr>
       <w:pgSz w:w="11906" w:h="16838"/>
@@ -3764,6 +3807,7 @@
     <w:name w:val="标题 4 字符"/>
     <w:basedOn w:val="13"/>
     <w:link w:val="5"/>
+    <w:qFormat/>
     <w:uiPriority w:val="9"/>
     <w:rPr>
       <w:rFonts w:ascii="Times New Roman" w:hAnsi="Times New Roman" w:eastAsia="仿宋" w:cstheme="majorBidi"/>
@@ -3777,6 +3821,7 @@
     <w:name w:val="标题 5 字符"/>
     <w:basedOn w:val="13"/>
     <w:link w:val="6"/>
+    <w:qFormat/>
     <w:uiPriority w:val="9"/>
     <w:rPr>
       <w:rFonts w:ascii="Times New Roman" w:hAnsi="Times New Roman" w:eastAsia="华文宋体"/>
@@ -3790,6 +3835,7 @@
     <w:name w:val="标题 6 字符"/>
     <w:basedOn w:val="13"/>
     <w:link w:val="7"/>
+    <w:qFormat/>
     <w:uiPriority w:val="9"/>
     <w:rPr>
       <w:rFonts w:ascii="Times New Roman" w:hAnsi="Times New Roman" w:eastAsia="仿宋" w:cstheme="majorBidi"/>
@@ -3803,6 +3849,7 @@
     <w:name w:val="标题 字符"/>
     <w:basedOn w:val="13"/>
     <w:link w:val="12"/>
+    <w:qFormat/>
     <w:uiPriority w:val="10"/>
     <w:rPr>
       <w:rFonts w:ascii="Times New Roman" w:hAnsi="Times New Roman" w:eastAsia="仿宋" w:cstheme="majorBidi"/>
@@ -3816,6 +3863,7 @@
     <w:name w:val="标题 7 字符"/>
     <w:basedOn w:val="13"/>
     <w:link w:val="8"/>
+    <w:qFormat/>
     <w:uiPriority w:val="9"/>
     <w:rPr>
       <w:rFonts w:ascii="Times New Roman" w:hAnsi="Times New Roman" w:eastAsia="华文宋体"/>
@@ -3829,6 +3877,7 @@
     <w:name w:val="标题 8 字符"/>
     <w:basedOn w:val="13"/>
     <w:link w:val="9"/>
+    <w:qFormat/>
     <w:uiPriority w:val="9"/>
     <w:rPr>
       <w:rFonts w:ascii="Times New Roman" w:hAnsi="Times New Roman" w:eastAsia="仿宋" w:cstheme="majorBidi"/>
@@ -3840,6 +3889,7 @@
     <w:name w:val="页眉 字符"/>
     <w:basedOn w:val="13"/>
     <w:link w:val="11"/>
+    <w:qFormat/>
     <w:uiPriority w:val="99"/>
     <w:rPr>
       <w:rFonts w:ascii="Times New Roman" w:hAnsi="Times New Roman" w:eastAsia="仿宋"/>
@@ -3851,6 +3901,7 @@
     <w:name w:val="页脚 字符"/>
     <w:basedOn w:val="13"/>
     <w:link w:val="10"/>
+    <w:qFormat/>
     <w:uiPriority w:val="99"/>
     <w:rPr>
       <w:rFonts w:ascii="Times New Roman" w:hAnsi="Times New Roman" w:eastAsia="仿宋"/>
